--- a/Lab1.docx
+++ b/Lab1.docx
@@ -795,7 +795,6 @@
         <w:rPr>
           <w:b w:val="0"/>
           <w:bCs/>
-          <w:lang w:val="en-US"/>
         </w:rPr>
       </w:pPr>
       <w:r>
@@ -890,6 +889,7 @@
         <w:rPr>
           <w:b w:val="0"/>
           <w:bCs/>
+          <w:noProof/>
         </w:rPr>
         <w:drawing>
           <wp:inline distT="0" distB="0" distL="0" distR="0" wp14:anchorId="54BF8531" wp14:editId="675F75BE">
@@ -940,7 +940,6 @@
           <w:iCs/>
           <w:sz w:val="22"/>
           <w:szCs w:val="22"/>
-          <w:lang w:val="en-US"/>
         </w:rPr>
       </w:pPr>
       <w:r>
@@ -979,7 +978,6 @@
           <w:iCs/>
           <w:sz w:val="22"/>
           <w:szCs w:val="22"/>
-          <w:lang w:val="en-US"/>
         </w:rPr>
       </w:pPr>
     </w:p>
@@ -995,7 +993,6 @@
           <w:iCs/>
           <w:sz w:val="22"/>
           <w:szCs w:val="22"/>
-          <w:lang w:val="en-US"/>
         </w:rPr>
       </w:pPr>
     </w:p>
@@ -1011,7 +1008,6 @@
           <w:iCs/>
           <w:sz w:val="22"/>
           <w:szCs w:val="22"/>
-          <w:lang w:val="en-US"/>
         </w:rPr>
       </w:pPr>
     </w:p>
@@ -1027,7 +1023,6 @@
           <w:iCs/>
           <w:sz w:val="22"/>
           <w:szCs w:val="22"/>
-          <w:lang w:val="en-US"/>
         </w:rPr>
       </w:pPr>
     </w:p>
@@ -1043,7 +1038,6 @@
           <w:iCs/>
           <w:sz w:val="22"/>
           <w:szCs w:val="22"/>
-          <w:lang w:val="en-US"/>
         </w:rPr>
       </w:pPr>
     </w:p>
@@ -1059,7 +1053,6 @@
           <w:iCs/>
           <w:sz w:val="22"/>
           <w:szCs w:val="22"/>
-          <w:lang w:val="en-US"/>
         </w:rPr>
       </w:pPr>
     </w:p>
@@ -1075,7 +1068,6 @@
           <w:iCs/>
           <w:sz w:val="22"/>
           <w:szCs w:val="22"/>
-          <w:lang w:val="en-US"/>
         </w:rPr>
       </w:pPr>
     </w:p>
@@ -1096,7 +1088,6 @@
           <w:bCs/>
           <w:sz w:val="22"/>
           <w:szCs w:val="22"/>
-          <w:lang w:val="en-US"/>
         </w:rPr>
         <w:lastRenderedPageBreak/>
         <w:tab/>
@@ -1137,6 +1128,7 @@
         <w:rPr>
           <w:b w:val="0"/>
           <w:bCs/>
+          <w:noProof/>
         </w:rPr>
         <w:drawing>
           <wp:inline distT="0" distB="0" distL="0" distR="0" wp14:anchorId="46C25F74" wp14:editId="4B60528F">
@@ -1228,6 +1220,7 @@
           <w:bCs/>
           <w:i/>
           <w:iCs/>
+          <w:noProof/>
         </w:rPr>
         <w:drawing>
           <wp:inline distT="0" distB="0" distL="0" distR="0" wp14:anchorId="5F9ABD9C" wp14:editId="34237025">
@@ -1306,6 +1299,7 @@
           <w:bCs/>
           <w:i/>
           <w:iCs/>
+          <w:noProof/>
         </w:rPr>
         <w:lastRenderedPageBreak/>
         <w:drawing>
@@ -1385,6 +1379,7 @@
           <w:bCs/>
           <w:i/>
           <w:iCs/>
+          <w:noProof/>
         </w:rPr>
         <w:drawing>
           <wp:inline distT="0" distB="0" distL="0" distR="0" wp14:anchorId="26CBA3BC" wp14:editId="21BE3DCD">
@@ -1453,14 +1448,13 @@
         <w:rPr>
           <w:b w:val="0"/>
           <w:bCs/>
-          <w:i/>
-          <w:iCs/>
-        </w:rPr>
-      </w:pPr>
-      <w:r>
-        <w:rPr>
-          <w:b w:val="0"/>
-          <w:bCs/>
+        </w:rPr>
+      </w:pPr>
+      <w:r>
+        <w:rPr>
+          <w:b w:val="0"/>
+          <w:bCs/>
+          <w:noProof/>
         </w:rPr>
         <w:lastRenderedPageBreak/>
         <w:drawing>
@@ -1499,10 +1493,70 @@
           </wp:inline>
         </w:drawing>
       </w:r>
-      <w:r>
-        <w:rPr>
-          <w:b w:val="0"/>
-          <w:bCs/>
+    </w:p>
+    <w:p>
+      <w:pPr>
+        <w:pStyle w:val="a5"/>
+        <w:ind w:firstLine="0"/>
+        <w:jc w:val="left"/>
+        <w:rPr>
+          <w:b w:val="0"/>
+          <w:bCs/>
+          <w:i/>
+          <w:iCs/>
+        </w:rPr>
+      </w:pPr>
+      <w:r>
+        <w:rPr>
+          <w:b w:val="0"/>
+          <w:bCs/>
+          <w:i/>
+          <w:iCs/>
+        </w:rPr>
+        <w:t>Рис. 7</w:t>
+      </w:r>
+      <w:r>
+        <w:rPr>
+          <w:b w:val="0"/>
+          <w:bCs/>
+          <w:i/>
+          <w:iCs/>
+        </w:rPr>
+        <w:t xml:space="preserve"> Работающая машина</w:t>
+      </w:r>
+    </w:p>
+    <w:p>
+      <w:pPr>
+        <w:pStyle w:val="a5"/>
+        <w:ind w:firstLine="0"/>
+        <w:jc w:val="left"/>
+        <w:rPr>
+          <w:b w:val="0"/>
+          <w:bCs/>
+          <w:i/>
+          <w:iCs/>
+        </w:rPr>
+      </w:pPr>
+    </w:p>
+    <w:p>
+      <w:pPr>
+        <w:pStyle w:val="a5"/>
+        <w:ind w:firstLine="0"/>
+        <w:jc w:val="left"/>
+        <w:rPr>
+          <w:b w:val="0"/>
+          <w:bCs/>
+          <w:i/>
+          <w:iCs/>
+        </w:rPr>
+      </w:pPr>
+      <w:r>
+        <w:rPr>
+          <w:b w:val="0"/>
+          <w:bCs/>
+          <w:i/>
+          <w:iCs/>
+          <w:noProof/>
         </w:rPr>
         <w:drawing>
           <wp:inline distT="0" distB="0" distL="0" distR="0" wp14:anchorId="19691FA9" wp14:editId="436D8681">
@@ -1540,6 +1594,28 @@
           </wp:inline>
         </w:drawing>
       </w:r>
+    </w:p>
+    <w:p>
+      <w:pPr>
+        <w:pStyle w:val="a5"/>
+        <w:ind w:firstLine="0"/>
+        <w:jc w:val="left"/>
+        <w:rPr>
+          <w:b w:val="0"/>
+          <w:bCs/>
+          <w:i/>
+          <w:iCs/>
+        </w:rPr>
+      </w:pPr>
+      <w:r>
+        <w:rPr>
+          <w:b w:val="0"/>
+          <w:bCs/>
+          <w:i/>
+          <w:iCs/>
+        </w:rPr>
+        <w:t>Рис 8. Рабочий стол и пример папки</w:t>
+      </w:r>
       <w:r>
         <w:rPr>
           <w:b w:val="0"/>
@@ -1709,6 +1785,7 @@
           <w:szCs w:val="28"/>
           <w:lang w:val="ru-RU"/>
         </w:rPr>
+        <w:lastRenderedPageBreak/>
         <w:t>Контрольные вопросы:</w:t>
       </w:r>
     </w:p>
@@ -1732,7 +1809,6 @@
           <w:szCs w:val="28"/>
           <w:lang w:val="ru-RU"/>
         </w:rPr>
-        <w:lastRenderedPageBreak/>
         <w:t>Перечислите разновидности настольных и мобильных ОС, а также их особенности</w:t>
       </w:r>
     </w:p>
@@ -2086,7 +2162,7 @@
           <w:szCs w:val="28"/>
           <w:lang w:val="ru-RU"/>
         </w:rPr>
-        <w:t xml:space="preserve">Денис Ритчи был американским ученым-компьютерщиком. Он наиболее известен созданием языка программирования C и разработкой операционной системы UNIX, совместно с Кеном Томпсоном. Язык C стал фундаментом для многих других языков программирования и пользовался популярностью в разработке </w:t>
+        <w:t xml:space="preserve">Денис Ритчи был американским ученым-компьютерщиком. Он наиболее известен созданием языка программирования C и разработкой операционной системы UNIX, совместно с Кеном </w:t>
       </w:r>
       <w:r>
         <w:rPr>
@@ -2097,7 +2173,7 @@
           <w:lang w:val="ru-RU"/>
         </w:rPr>
         <w:lastRenderedPageBreak/>
-        <w:t>системного и прикладного программного обеспечения. UNIX стал прародителем множества современных операционных систем и имеет большое значение в мире информационных технологий 2.</w:t>
+        <w:t>Томпсоном. Язык C стал фундаментом для многих других языков программирования и пользовался популярностью в разработке системного и прикладного программного обеспечения. UNIX стал прародителем множества современных операционных систем и имеет большое значение в мире информационных технологий 2.</w:t>
       </w:r>
     </w:p>
     <w:p>
@@ -2388,6 +2464,7 @@
           <w:szCs w:val="28"/>
           <w:lang w:val="ru-RU"/>
         </w:rPr>
+        <w:lastRenderedPageBreak/>
         <w:t>Что такое сертификация специалистов Linux?</w:t>
       </w:r>
     </w:p>
@@ -2412,7 +2489,6 @@
           <w:szCs w:val="28"/>
           <w:lang w:val="ru-RU"/>
         </w:rPr>
-        <w:lastRenderedPageBreak/>
         <w:t>Сертификация специалистов Linux - это процесс оценки знаний и навыков в области операционной системы Linux. Она позволяет специалистам доказать свою экспертность в работе с Linux и повысить свои шансы на успешное трудоустройство или продвижение в карьере. В мире Linux существует несколько программ сертификации, каждая из которых может быть предоставлена разными организациями.</w:t>
       </w:r>
     </w:p>
@@ -2675,7 +2751,7 @@
         <v:path o:extrusionok="f" gradientshapeok="t" o:connecttype="rect"/>
         <o:lock v:ext="edit" aspectratio="t"/>
       </v:shapetype>
-      <v:shape id="_x0000_i1038" type="#_x0000_t75" style="width:11.4pt;height:11.4pt" o:bullet="t">
+      <v:shape id="_x0000_i1031" type="#_x0000_t75" style="width:11.4pt;height:11.4pt" o:bullet="t">
         <v:imagedata r:id="rId1" o:title="mso95CA"/>
       </v:shape>
     </w:pict>
